--- a/guide/additional-guides/Auth0.docx
+++ b/guide/additional-guides/Auth0.docx
@@ -6,6 +6,423 @@
       <w:pPr>
         <w:spacing w:after="0"/>
         <w:rPr>
+          <w:sz w:val="20"/>
+          <w:szCs w:val="20"/>
+          <w:lang w:val="en-US"/>
+        </w:rPr>
+      </w:pPr>
+      <w:r>
+        <w:rPr>
+          <w:sz w:val="20"/>
+          <w:szCs w:val="20"/>
+          <w:lang w:val="en-US"/>
+        </w:rPr>
+        <w:t>Interesting links/references:</w:t>
+      </w:r>
+    </w:p>
+    <w:p>
+      <w:pPr>
+        <w:spacing w:after="0"/>
+        <w:rPr>
+          <w:rFonts w:cstheme="minorHAnsi"/>
+          <w:color w:val="1D1C1D"/>
+          <w:sz w:val="20"/>
+          <w:szCs w:val="20"/>
+          <w:shd w:val="clear" w:color="auto" w:fill="FFFFFF"/>
+          <w:lang w:val="en-US"/>
+        </w:rPr>
+      </w:pPr>
+      <w:hyperlink r:id="rId4" w:tgtFrame="_blank" w:history="1">
+        <w:r>
+          <w:rPr>
+            <w:rStyle w:val="Hipervnculo"/>
+            <w:rFonts w:cstheme="minorHAnsi"/>
+            <w:sz w:val="20"/>
+            <w:szCs w:val="20"/>
+            <w:shd w:val="clear" w:color="auto" w:fill="FFFFFF"/>
+            <w:lang w:val="en-US"/>
+          </w:rPr>
+          <w:t>https://github.com/auth0/node-auth0</w:t>
+        </w:r>
+      </w:hyperlink>
+      <w:r>
+        <w:rPr>
+          <w:rFonts w:cstheme="minorHAnsi"/>
+          <w:color w:val="1D1C1D"/>
+          <w:sz w:val="20"/>
+          <w:szCs w:val="20"/>
+          <w:shd w:val="clear" w:color="auto" w:fill="FFFFFF"/>
+          <w:lang w:val="en-US"/>
+        </w:rPr>
+        <w:t xml:space="preserve">  node </w:t>
+      </w:r>
+      <w:r>
+        <w:rPr>
+          <w:rFonts w:cstheme="minorHAnsi"/>
+          <w:color w:val="1D1C1D"/>
+          <w:sz w:val="20"/>
+          <w:szCs w:val="20"/>
+          <w:shd w:val="clear" w:color="auto" w:fill="FFFFFF"/>
+          <w:lang w:val="en-US"/>
+        </w:rPr>
+        <w:t>SDK</w:t>
+      </w:r>
+      <w:r>
+        <w:rPr>
+          <w:rFonts w:cstheme="minorHAnsi"/>
+          <w:color w:val="1D1C1D"/>
+          <w:sz w:val="20"/>
+          <w:szCs w:val="20"/>
+          <w:shd w:val="clear" w:color="auto" w:fill="FFFFFF"/>
+          <w:lang w:val="en-US"/>
+        </w:rPr>
+        <w:t xml:space="preserve"> starting point</w:t>
+      </w:r>
+      <w:r>
+        <w:rPr>
+          <w:rFonts w:cstheme="minorHAnsi"/>
+          <w:color w:val="1D1C1D"/>
+          <w:sz w:val="20"/>
+          <w:szCs w:val="20"/>
+          <w:lang w:val="en-US"/>
+        </w:rPr>
+        <w:br/>
+      </w:r>
+      <w:hyperlink r:id="rId5" w:tgtFrame="_blank" w:history="1">
+        <w:r>
+          <w:rPr>
+            <w:rStyle w:val="Hipervnculo"/>
+            <w:rFonts w:cstheme="minorHAnsi"/>
+            <w:sz w:val="20"/>
+            <w:szCs w:val="20"/>
+            <w:shd w:val="clear" w:color="auto" w:fill="FFFFFF"/>
+            <w:lang w:val="en-US"/>
+          </w:rPr>
+          <w:t>https://auth0.github.io/node-auth0/AuthenticationClient.html</w:t>
+        </w:r>
+      </w:hyperlink>
+      <w:r>
+        <w:rPr>
+          <w:rFonts w:cstheme="minorHAnsi"/>
+          <w:color w:val="1D1C1D"/>
+          <w:sz w:val="20"/>
+          <w:szCs w:val="20"/>
+          <w:shd w:val="clear" w:color="auto" w:fill="FFFFFF"/>
+          <w:lang w:val="en-US"/>
+        </w:rPr>
+        <w:t> </w:t>
+      </w:r>
+      <w:r>
+        <w:rPr>
+          <w:rFonts w:cstheme="minorHAnsi"/>
+          <w:color w:val="1D1C1D"/>
+          <w:sz w:val="20"/>
+          <w:szCs w:val="20"/>
+          <w:shd w:val="clear" w:color="auto" w:fill="FFFFFF"/>
+          <w:lang w:val="en-US"/>
+        </w:rPr>
+        <w:t>API</w:t>
+      </w:r>
+      <w:r>
+        <w:rPr>
+          <w:rFonts w:cstheme="minorHAnsi"/>
+          <w:color w:val="1D1C1D"/>
+          <w:sz w:val="20"/>
+          <w:szCs w:val="20"/>
+          <w:shd w:val="clear" w:color="auto" w:fill="FFFFFF"/>
+          <w:lang w:val="en-US"/>
+        </w:rPr>
+        <w:t xml:space="preserve"> documentation for </w:t>
+      </w:r>
+      <w:proofErr w:type="spellStart"/>
+      <w:r>
+        <w:rPr>
+          <w:rFonts w:cstheme="minorHAnsi"/>
+          <w:color w:val="1D1C1D"/>
+          <w:sz w:val="20"/>
+          <w:szCs w:val="20"/>
+          <w:shd w:val="clear" w:color="auto" w:fill="FFFFFF"/>
+          <w:lang w:val="en-US"/>
+        </w:rPr>
+        <w:t>AuthenticationClient</w:t>
+      </w:r>
+      <w:proofErr w:type="spellEnd"/>
+      <w:r>
+        <w:rPr>
+          <w:rFonts w:cstheme="minorHAnsi"/>
+          <w:color w:val="1D1C1D"/>
+          <w:sz w:val="20"/>
+          <w:szCs w:val="20"/>
+          <w:shd w:val="clear" w:color="auto" w:fill="FFFFFF"/>
+          <w:lang w:val="en-US"/>
+        </w:rPr>
+        <w:t>.</w:t>
+      </w:r>
+      <w:r>
+        <w:rPr>
+          <w:rFonts w:cstheme="minorHAnsi"/>
+          <w:color w:val="1D1C1D"/>
+          <w:sz w:val="20"/>
+          <w:szCs w:val="20"/>
+          <w:lang w:val="en-US"/>
+        </w:rPr>
+        <w:br/>
+      </w:r>
+      <w:hyperlink r:id="rId6" w:tgtFrame="_blank" w:history="1">
+        <w:r>
+          <w:rPr>
+            <w:rStyle w:val="Hipervnculo"/>
+            <w:rFonts w:cstheme="minorHAnsi"/>
+            <w:sz w:val="20"/>
+            <w:szCs w:val="20"/>
+            <w:shd w:val="clear" w:color="auto" w:fill="FFFFFF"/>
+            <w:lang w:val="en-US"/>
+          </w:rPr>
+          <w:t>https://auth0.github.io/node-auth0/ManagementClient.html</w:t>
+        </w:r>
+      </w:hyperlink>
+      <w:r>
+        <w:rPr>
+          <w:rFonts w:cstheme="minorHAnsi"/>
+          <w:color w:val="1D1C1D"/>
+          <w:sz w:val="20"/>
+          <w:szCs w:val="20"/>
+          <w:shd w:val="clear" w:color="auto" w:fill="FFFFFF"/>
+          <w:lang w:val="en-US"/>
+        </w:rPr>
+        <w:t xml:space="preserve">   </w:t>
+      </w:r>
+      <w:r>
+        <w:rPr>
+          <w:rFonts w:cstheme="minorHAnsi"/>
+          <w:color w:val="1D1C1D"/>
+          <w:sz w:val="20"/>
+          <w:szCs w:val="20"/>
+          <w:shd w:val="clear" w:color="auto" w:fill="FFFFFF"/>
+          <w:lang w:val="en-US"/>
+        </w:rPr>
+        <w:t>API</w:t>
+      </w:r>
+      <w:r>
+        <w:rPr>
+          <w:rFonts w:cstheme="minorHAnsi"/>
+          <w:color w:val="1D1C1D"/>
+          <w:sz w:val="20"/>
+          <w:szCs w:val="20"/>
+          <w:shd w:val="clear" w:color="auto" w:fill="FFFFFF"/>
+          <w:lang w:val="en-US"/>
+        </w:rPr>
+        <w:t xml:space="preserve"> documentation for </w:t>
+      </w:r>
+      <w:proofErr w:type="spellStart"/>
+      <w:r>
+        <w:rPr>
+          <w:rFonts w:cstheme="minorHAnsi"/>
+          <w:color w:val="1D1C1D"/>
+          <w:sz w:val="20"/>
+          <w:szCs w:val="20"/>
+          <w:shd w:val="clear" w:color="auto" w:fill="FFFFFF"/>
+          <w:lang w:val="en-US"/>
+        </w:rPr>
+        <w:t>managementClient</w:t>
+      </w:r>
+      <w:proofErr w:type="spellEnd"/>
+      <w:r>
+        <w:rPr>
+          <w:rFonts w:cstheme="minorHAnsi"/>
+          <w:color w:val="1D1C1D"/>
+          <w:sz w:val="20"/>
+          <w:szCs w:val="20"/>
+          <w:shd w:val="clear" w:color="auto" w:fill="FFFFFF"/>
+          <w:lang w:val="en-US"/>
+        </w:rPr>
+        <w:t>.</w:t>
+      </w:r>
+      <w:r>
+        <w:rPr>
+          <w:rFonts w:cstheme="minorHAnsi"/>
+          <w:color w:val="1D1C1D"/>
+          <w:sz w:val="20"/>
+          <w:szCs w:val="20"/>
+          <w:lang w:val="en-US"/>
+        </w:rPr>
+        <w:br/>
+      </w:r>
+      <w:hyperlink r:id="rId7" w:tgtFrame="_blank" w:history="1">
+        <w:r>
+          <w:rPr>
+            <w:rStyle w:val="Hipervnculo"/>
+            <w:rFonts w:cstheme="minorHAnsi"/>
+            <w:sz w:val="20"/>
+            <w:szCs w:val="20"/>
+            <w:shd w:val="clear" w:color="auto" w:fill="FFFFFF"/>
+            <w:lang w:val="en-US"/>
+          </w:rPr>
+          <w:t>https://youtu.be/xlbuEEiBSxU</w:t>
+        </w:r>
+      </w:hyperlink>
+      <w:r>
+        <w:rPr>
+          <w:rFonts w:cstheme="minorHAnsi"/>
+          <w:color w:val="1D1C1D"/>
+          <w:sz w:val="20"/>
+          <w:szCs w:val="20"/>
+          <w:shd w:val="clear" w:color="auto" w:fill="FFFFFF"/>
+          <w:lang w:val="en-US"/>
+        </w:rPr>
+        <w:t xml:space="preserve">  </w:t>
+      </w:r>
+      <w:r>
+        <w:rPr>
+          <w:rFonts w:cstheme="minorHAnsi"/>
+          <w:color w:val="1D1C1D"/>
+          <w:sz w:val="20"/>
+          <w:szCs w:val="20"/>
+          <w:shd w:val="clear" w:color="auto" w:fill="FFFFFF"/>
+          <w:lang w:val="en-US"/>
+        </w:rPr>
+        <w:t>Creation</w:t>
+      </w:r>
+      <w:r>
+        <w:rPr>
+          <w:rFonts w:cstheme="minorHAnsi"/>
+          <w:color w:val="1D1C1D"/>
+          <w:sz w:val="20"/>
+          <w:szCs w:val="20"/>
+          <w:shd w:val="clear" w:color="auto" w:fill="FFFFFF"/>
+          <w:lang w:val="en-US"/>
+        </w:rPr>
+        <w:t xml:space="preserve"> con Api HTTP JWT auth</w:t>
+      </w:r>
+    </w:p>
+    <w:p>
+      <w:pPr>
+        <w:spacing w:after="0"/>
+        <w:rPr>
+          <w:rFonts w:cstheme="minorHAnsi"/>
+          <w:color w:val="1D1C1D"/>
+          <w:sz w:val="20"/>
+          <w:szCs w:val="20"/>
+          <w:shd w:val="clear" w:color="auto" w:fill="FFFFFF"/>
+          <w:lang w:val="en-US"/>
+        </w:rPr>
+      </w:pPr>
+    </w:p>
+    <w:p>
+      <w:pPr>
+        <w:spacing w:after="0"/>
+        <w:rPr>
+          <w:rFonts w:cstheme="minorHAnsi"/>
+          <w:color w:val="FFFFFF" w:themeColor="background1"/>
+          <w:sz w:val="20"/>
+          <w:szCs w:val="20"/>
+          <w:highlight w:val="darkBlue"/>
+          <w:lang w:val="en-US"/>
+        </w:rPr>
+      </w:pPr>
+      <w:r>
+        <w:rPr>
+          <w:rFonts w:cstheme="minorHAnsi"/>
+          <w:color w:val="1D1C1D"/>
+          <w:sz w:val="20"/>
+          <w:szCs w:val="20"/>
+          <w:shd w:val="clear" w:color="auto" w:fill="FFFFFF"/>
+          <w:lang w:val="en-US"/>
+        </w:rPr>
+        <w:t xml:space="preserve">Note that the </w:t>
+      </w:r>
+      <w:proofErr w:type="spellStart"/>
+      <w:r>
+        <w:rPr>
+          <w:rFonts w:cstheme="minorHAnsi"/>
+          <w:b/>
+          <w:bCs/>
+          <w:color w:val="1D1C1D"/>
+          <w:sz w:val="20"/>
+          <w:szCs w:val="20"/>
+          <w:shd w:val="clear" w:color="auto" w:fill="FFFFFF"/>
+          <w:lang w:val="en-US"/>
+        </w:rPr>
+        <w:t>AuthnticationClient</w:t>
+      </w:r>
+      <w:proofErr w:type="spellEnd"/>
+      <w:r>
+        <w:rPr>
+          <w:rFonts w:cstheme="minorHAnsi"/>
+          <w:color w:val="1D1C1D"/>
+          <w:sz w:val="20"/>
+          <w:szCs w:val="20"/>
+          <w:shd w:val="clear" w:color="auto" w:fill="FFFFFF"/>
+          <w:lang w:val="en-US"/>
+        </w:rPr>
+        <w:t xml:space="preserve"> is to perform more user side related calls, like login, password change (by the user) </w:t>
+      </w:r>
+      <w:r>
+        <w:rPr>
+          <w:rFonts w:cstheme="minorHAnsi"/>
+          <w:color w:val="1D1C1D"/>
+          <w:sz w:val="20"/>
+          <w:szCs w:val="20"/>
+          <w:shd w:val="clear" w:color="auto" w:fill="FFFFFF"/>
+          <w:lang w:val="en-US"/>
+        </w:rPr>
+        <w:t>etc.</w:t>
+      </w:r>
+      <w:r>
+        <w:rPr>
+          <w:rFonts w:cstheme="minorHAnsi"/>
+          <w:color w:val="1D1C1D"/>
+          <w:sz w:val="20"/>
+          <w:szCs w:val="20"/>
+          <w:shd w:val="clear" w:color="auto" w:fill="FFFFFF"/>
+          <w:lang w:val="en-US"/>
+        </w:rPr>
+        <w:t xml:space="preserve"> and the </w:t>
+      </w:r>
+      <w:proofErr w:type="spellStart"/>
+      <w:r>
+        <w:rPr>
+          <w:rFonts w:cstheme="minorHAnsi"/>
+          <w:b/>
+          <w:bCs/>
+          <w:color w:val="1D1C1D"/>
+          <w:sz w:val="20"/>
+          <w:szCs w:val="20"/>
+          <w:shd w:val="clear" w:color="auto" w:fill="FFFFFF"/>
+          <w:lang w:val="en-US"/>
+        </w:rPr>
+        <w:t>M</w:t>
+      </w:r>
+      <w:r>
+        <w:rPr>
+          <w:rFonts w:cstheme="minorHAnsi"/>
+          <w:b/>
+          <w:bCs/>
+          <w:color w:val="1D1C1D"/>
+          <w:sz w:val="20"/>
+          <w:szCs w:val="20"/>
+          <w:shd w:val="clear" w:color="auto" w:fill="FFFFFF"/>
+          <w:lang w:val="en-US"/>
+        </w:rPr>
+        <w:t>anagementClient</w:t>
+      </w:r>
+      <w:proofErr w:type="spellEnd"/>
+      <w:r>
+        <w:rPr>
+          <w:rFonts w:cstheme="minorHAnsi"/>
+          <w:color w:val="1D1C1D"/>
+          <w:sz w:val="20"/>
+          <w:szCs w:val="20"/>
+          <w:shd w:val="clear" w:color="auto" w:fill="FFFFFF"/>
+          <w:lang w:val="en-US"/>
+        </w:rPr>
+        <w:t xml:space="preserve"> is more related to auth0 actions like creating a user or deleting an API getting logs etc.</w:t>
+      </w:r>
+    </w:p>
+    <w:p>
+      <w:pPr>
+        <w:spacing w:after="0"/>
+        <w:rPr>
           <w:b/>
           <w:bCs/>
           <w:color w:val="FFFFFF" w:themeColor="background1"/>
@@ -56,91 +473,8 @@
           <w:highlight w:val="darkBlue"/>
           <w:lang w:val="en-US"/>
         </w:rPr>
-        <w:t xml:space="preserve">                      //</w:t>
-      </w:r>
-    </w:p>
-    <w:p>
-      <w:pPr>
-        <w:spacing w:after="0"/>
-        <w:rPr>
-          <w:b/>
-          <w:bCs/>
-          <w:sz w:val="20"/>
-          <w:szCs w:val="20"/>
-          <w:lang w:val="en-US"/>
-        </w:rPr>
-      </w:pPr>
-      <w:r>
-        <w:rPr>
-          <w:b/>
-          <w:bCs/>
-          <w:sz w:val="20"/>
-          <w:szCs w:val="20"/>
-          <w:lang w:val="en-US"/>
-        </w:rPr>
-        <w:t>Purpose:</w:t>
-      </w:r>
-    </w:p>
-    <w:p>
-      <w:pPr>
-        <w:spacing w:after="0"/>
-        <w:rPr>
-          <w:sz w:val="20"/>
-          <w:szCs w:val="20"/>
-          <w:lang w:val="en-US"/>
-        </w:rPr>
-      </w:pPr>
-      <w:r>
-        <w:rPr>
-          <w:sz w:val="20"/>
-          <w:szCs w:val="20"/>
-          <w:lang w:val="en-US"/>
-        </w:rPr>
-        <w:t>Here I will cover some of the features and advantages of using auth0 which is a full managed platform to control access and authentication to your apps and provide you with different authentication flows.</w:t>
-      </w:r>
-    </w:p>
-    <w:p>
-      <w:pPr>
-        <w:spacing w:after="0"/>
-        <w:rPr>
-          <w:sz w:val="20"/>
-          <w:szCs w:val="20"/>
-          <w:lang w:val="en-US"/>
-        </w:rPr>
-      </w:pPr>
-      <w:r>
-        <w:rPr>
-          <w:sz w:val="20"/>
-          <w:szCs w:val="20"/>
-          <w:lang w:val="en-US"/>
-        </w:rPr>
-        <w:t>It also handles the front login design automatically.</w:t>
-      </w:r>
-    </w:p>
-    <w:p>
-      <w:pPr>
-        <w:spacing w:after="0"/>
-        <w:rPr>
-          <w:b/>
-          <w:bCs/>
-          <w:color w:val="FFFFFF" w:themeColor="background1"/>
-          <w:sz w:val="24"/>
-          <w:szCs w:val="24"/>
-          <w:lang w:val="en-US"/>
-        </w:rPr>
-      </w:pPr>
-      <w:proofErr w:type="spellStart"/>
-      <w:r>
-        <w:rPr>
-          <w:color w:val="FFFFFF" w:themeColor="background1"/>
-          <w:sz w:val="24"/>
-          <w:szCs w:val="24"/>
-          <w:highlight w:val="darkBlue"/>
-          <w:lang w:val="en-US"/>
-        </w:rPr>
-        <w:t>LoginBox</w:t>
-      </w:r>
-      <w:proofErr w:type="spellEnd"/>
+        <w:t xml:space="preserve">                 </w:t>
+      </w:r>
       <w:r>
         <w:rPr>
           <w:b/>
@@ -151,7 +485,7 @@
           <w:highlight w:val="darkBlue"/>
           <w:lang w:val="en-US"/>
         </w:rPr>
-        <w:t xml:space="preserve">                                                                                                                     </w:t>
+        <w:t xml:space="preserve">      </w:t>
       </w:r>
       <w:r>
         <w:rPr>
@@ -163,13 +497,15 @@
           <w:highlight w:val="darkBlue"/>
           <w:lang w:val="en-US"/>
         </w:rPr>
-        <w:t xml:space="preserve">                      //</w:t>
+        <w:t xml:space="preserve">     //</w:t>
       </w:r>
     </w:p>
     <w:p>
       <w:pPr>
         <w:spacing w:after="0"/>
         <w:rPr>
+          <w:b/>
+          <w:bCs/>
           <w:sz w:val="20"/>
           <w:szCs w:val="20"/>
           <w:lang w:val="en-US"/>
@@ -177,29 +513,49 @@
       </w:pPr>
       <w:r>
         <w:rPr>
-          <w:sz w:val="20"/>
-          <w:szCs w:val="20"/>
-          <w:lang w:val="en-US"/>
-        </w:rPr>
-        <w:t xml:space="preserve">You can customize your </w:t>
-      </w:r>
-      <w:proofErr w:type="spellStart"/>
-      <w:r>
-        <w:rPr>
-          <w:sz w:val="20"/>
-          <w:szCs w:val="20"/>
-          <w:lang w:val="en-US"/>
-        </w:rPr>
-        <w:t>logIn</w:t>
-      </w:r>
-      <w:proofErr w:type="spellEnd"/>
-      <w:r>
-        <w:rPr>
-          <w:sz w:val="20"/>
-          <w:szCs w:val="20"/>
-          <w:lang w:val="en-US"/>
-        </w:rPr>
-        <w:t xml:space="preserve"> box by choosing your own logo or using the auth0 logo, you can also chose the color codes and other things in order to customize the design.</w:t>
+          <w:b/>
+          <w:bCs/>
+          <w:sz w:val="20"/>
+          <w:szCs w:val="20"/>
+          <w:lang w:val="en-US"/>
+        </w:rPr>
+        <w:t>Purpose:</w:t>
+      </w:r>
+    </w:p>
+    <w:p>
+      <w:pPr>
+        <w:spacing w:after="0"/>
+        <w:rPr>
+          <w:sz w:val="20"/>
+          <w:szCs w:val="20"/>
+          <w:lang w:val="en-US"/>
+        </w:rPr>
+      </w:pPr>
+      <w:r>
+        <w:rPr>
+          <w:sz w:val="20"/>
+          <w:szCs w:val="20"/>
+          <w:lang w:val="en-US"/>
+        </w:rPr>
+        <w:t>Here I will cover some of the features and advantages of using auth0 which is a full managed platform to control access and authentication to your apps and provide you with different authentication flows.</w:t>
+      </w:r>
+    </w:p>
+    <w:p>
+      <w:pPr>
+        <w:spacing w:after="0"/>
+        <w:rPr>
+          <w:sz w:val="20"/>
+          <w:szCs w:val="20"/>
+          <w:lang w:val="en-US"/>
+        </w:rPr>
+      </w:pPr>
+      <w:r>
+        <w:rPr>
+          <w:sz w:val="20"/>
+          <w:szCs w:val="20"/>
+          <w:lang w:val="en-US"/>
+        </w:rPr>
+        <w:t>It also handles the front login design automatically.</w:t>
       </w:r>
     </w:p>
     <w:p>
@@ -216,59 +572,37 @@
       </w:pPr>
       <w:r>
         <w:rPr>
-          <w:noProof/>
-          <w:sz w:val="20"/>
-          <w:szCs w:val="20"/>
-          <w:lang w:val="en-US"/>
-        </w:rPr>
-        <w:drawing>
-          <wp:inline distT="0" distB="0" distL="0" distR="0" wp14:anchorId="293BD4BA" wp14:editId="12F9F6DA">
-            <wp:extent cx="1838542" cy="2234241"/>
-            <wp:effectExtent l="0" t="0" r="0" b="0"/>
-            <wp:docPr id="1" name="Imagen 1"/>
-            <wp:cNvGraphicFramePr>
-              <a:graphicFrameLocks xmlns:a="http://schemas.openxmlformats.org/drawingml/2006/main" noChangeAspect="1"/>
-            </wp:cNvGraphicFramePr>
-            <a:graphic xmlns:a="http://schemas.openxmlformats.org/drawingml/2006/main">
-              <a:graphicData uri="http://schemas.openxmlformats.org/drawingml/2006/picture">
-                <pic:pic xmlns:pic="http://schemas.openxmlformats.org/drawingml/2006/picture">
-                  <pic:nvPicPr>
-                    <pic:cNvPr id="0" name="Picture 1"/>
-                    <pic:cNvPicPr>
-                      <a:picLocks noChangeAspect="1" noChangeArrowheads="1"/>
-                    </pic:cNvPicPr>
-                  </pic:nvPicPr>
-                  <pic:blipFill>
-                    <a:blip r:embed="rId4">
-                      <a:extLst>
-                        <a:ext uri="{28A0092B-C50C-407E-A947-70E740481C1C}">
-                          <a14:useLocalDpi xmlns:a14="http://schemas.microsoft.com/office/drawing/2010/main" val="0"/>
-                        </a:ext>
-                      </a:extLst>
-                    </a:blip>
-                    <a:srcRect/>
-                    <a:stretch>
-                      <a:fillRect/>
-                    </a:stretch>
-                  </pic:blipFill>
-                  <pic:spPr bwMode="auto">
-                    <a:xfrm>
-                      <a:off x="0" y="0"/>
-                      <a:ext cx="1842315" cy="2238827"/>
-                    </a:xfrm>
-                    <a:prstGeom prst="rect">
-                      <a:avLst/>
-                    </a:prstGeom>
-                    <a:noFill/>
-                    <a:ln>
-                      <a:noFill/>
-                    </a:ln>
-                  </pic:spPr>
-                </pic:pic>
-              </a:graphicData>
-            </a:graphic>
-          </wp:inline>
-        </w:drawing>
+          <w:color w:val="FFFFFF" w:themeColor="background1"/>
+          <w:sz w:val="24"/>
+          <w:szCs w:val="24"/>
+          <w:highlight w:val="darkBlue"/>
+          <w:lang w:val="en-US"/>
+        </w:rPr>
+        <w:t>Basic Concepts</w:t>
+      </w:r>
+      <w:r>
+        <w:rPr>
+          <w:b/>
+          <w:bCs/>
+          <w:color w:val="FFFFFF" w:themeColor="background1"/>
+          <w:sz w:val="24"/>
+          <w:szCs w:val="24"/>
+          <w:highlight w:val="darkBlue"/>
+          <w:lang w:val="en-US"/>
+        </w:rPr>
+        <w:t xml:space="preserve">                                                                                                                 </w:t>
+      </w:r>
+      <w:r>
+        <w:rPr>
+          <w:b/>
+          <w:bCs/>
+          <w:color w:val="FFFFFF" w:themeColor="background1"/>
+          <w:sz w:val="24"/>
+          <w:szCs w:val="24"/>
+          <w:highlight w:val="darkBlue"/>
+          <w:lang w:val="en-US"/>
+        </w:rPr>
+        <w:t xml:space="preserve">                   //</w:t>
       </w:r>
     </w:p>
     <w:p>
@@ -737,6 +1071,18 @@
     <w:semiHidden/>
     <w:unhideWhenUsed/>
   </w:style>
+  <w:style w:type="character" w:styleId="Hipervnculo">
+    <w:name w:val="Hyperlink"/>
+    <w:basedOn w:val="Fuentedeprrafopredeter"/>
+    <w:uiPriority w:val="99"/>
+    <w:semiHidden/>
+    <w:unhideWhenUsed/>
+    <w:rsid w:val="0040238F"/>
+    <w:rPr>
+      <w:color w:val="0000FF"/>
+      <w:u w:val="single"/>
+    </w:rPr>
+  </w:style>
 </w:styles>
 </file>
 
